--- a/media/R25999/output_dir/静态软件项.docx
+++ b/media/R25999/output_dir/静态软件项.docx
@@ -145,870 +145,455 @@
           <w:rFonts w:eastAsia="黑体" w:hint="eastAsia"/>
           <w:szCs w:val="21"/>
         </w:rPr>
-        <w:t>静态测试环境软件项</w:t>
+        <w:t xml:space="preserve">我是静态软件项的题注123</w:t>
       </w:r>
     </w:p>
-    <w:tbl>
-      <w:tblPr>
-        <w:tblW w:w="5000" w:type="pct"/>
+    <w:p>
+      <w:pPr>
+        <w:pStyle w:val="af7"/>
+        <w:wordWrap w:val="0"/>
+        <w:ind w:firstLineChars="0" w:firstLine="0"/>
         <w:jc w:val="center"/>
-        <w:tblBorders>
-          <w:top w:val="single" w:sz="12" w:space="0" w:color="auto"/>
-          <w:left w:val="single" w:sz="12" w:space="0" w:color="auto"/>
-          <w:bottom w:val="single" w:sz="12" w:space="0" w:color="auto"/>
-          <w:right w:val="single" w:sz="12" w:space="0" w:color="auto"/>
-          <w:insideH w:val="single" w:sz="6" w:space="0" w:color="auto"/>
-          <w:insideV w:val="single" w:sz="6" w:space="0" w:color="auto"/>
-        </w:tblBorders>
-        <w:tblCellMar>
-          <w:top w:w="57" w:type="dxa"/>
-          <w:bottom w:w="57" w:type="dxa"/>
-        </w:tblCellMar>
-        <w:tblLook w:val="0000" w:firstRow="0" w:lastRow="0" w:firstColumn="0" w:lastColumn="0" w:noHBand="0" w:noVBand="0"/>
-      </w:tblPr>
-      <w:tblGrid>
-        <w:gridCol w:w="549"/>
-        <w:gridCol w:w="2130"/>
-        <w:gridCol w:w="1035"/>
-        <w:gridCol w:w="2372"/>
-        <w:gridCol w:w="2190"/>
-      </w:tblGrid>
-      <w:tr>
-        <w:trPr>
-          <w:trHeight w:val="397"/>
-          <w:tblHeader/>
-          <w:jc w:val="center"/>
-        </w:trPr>
-        <w:tc>
-          <w:tcPr>
-            <w:tcW w:w="332" w:type="pct"/>
-            <w:vAlign w:val="center"/>
-          </w:tcPr>
-          <w:p>
-            <w:pPr>
-              <w:spacing w:before="100" w:beforeAutospacing="1" w:after="100" w:afterAutospacing="1"/>
+        <w:rPr>
+          <w:rFonts w:hint="eastAsia"/>
+          <w:szCs w:val="24"/>
+        </w:rPr>
+      </w:pPr>
+      <w:r>
+        <w:rPr>
+          <w:rFonts w:hint="eastAsia"/>
+          <w:szCs w:val="24"/>
+        </w:rPr>
+        <w:t xml:space="preserve">
+          <w:tbl>
+            <w:tblPr>
+              <w:tblW w:type="auto" w:w="0"/>
               <w:jc w:val="center"/>
-              <w:rPr>
-                <w:rFonts w:ascii="黑体" w:eastAsia="黑体" w:hAnsi="黑体" w:hint="eastAsia"/>
-                <w:bCs/>
-                <w:iCs/>
-                <w:snapToGrid w:val="0"/>
-                <w:szCs w:val="21"/>
-              </w:rPr>
-            </w:pPr>
-            <w:r>
-              <w:rPr>
-                <w:rFonts w:ascii="黑体" w:eastAsia="黑体" w:hAnsi="黑体"/>
-                <w:bCs/>
-                <w:iCs/>
-                <w:snapToGrid w:val="0"/>
-                <w:szCs w:val="21"/>
-              </w:rPr>
-              <w:t>序号</w:t>
-            </w:r>
-          </w:p>
-        </w:tc>
-        <w:tc>
-          <w:tcPr>
-            <w:tcW w:w="1287" w:type="pct"/>
-            <w:vAlign w:val="center"/>
-          </w:tcPr>
-          <w:p>
-            <w:pPr>
-              <w:keepNext/>
-              <w:spacing w:before="100" w:beforeAutospacing="1" w:after="100" w:afterAutospacing="1"/>
-              <w:jc w:val="center"/>
-              <w:rPr>
-                <w:rFonts w:ascii="黑体" w:eastAsia="黑体" w:hAnsi="黑体" w:hint="eastAsia"/>
-                <w:bCs/>
-                <w:iCs/>
-                <w:snapToGrid w:val="0"/>
-                <w:szCs w:val="21"/>
-              </w:rPr>
-            </w:pPr>
-            <w:r>
-              <w:rPr>
-                <w:rFonts w:ascii="黑体" w:eastAsia="黑体" w:hAnsi="黑体"/>
-                <w:bCs/>
-                <w:iCs/>
-                <w:snapToGrid w:val="0"/>
-                <w:szCs w:val="21"/>
-              </w:rPr>
-              <w:t>软件项名称</w:t>
-            </w:r>
-          </w:p>
-        </w:tc>
-        <w:tc>
-          <w:tcPr>
-            <w:tcW w:w="625" w:type="pct"/>
-            <w:vAlign w:val="center"/>
-          </w:tcPr>
-          <w:p>
-            <w:pPr>
-              <w:keepNext/>
-              <w:spacing w:before="100" w:beforeAutospacing="1" w:after="100" w:afterAutospacing="1"/>
-              <w:jc w:val="center"/>
-              <w:rPr>
-                <w:rFonts w:ascii="黑体" w:eastAsia="黑体" w:hAnsi="黑体" w:hint="eastAsia"/>
-                <w:bCs/>
-                <w:iCs/>
-                <w:snapToGrid w:val="0"/>
-                <w:szCs w:val="21"/>
-              </w:rPr>
-            </w:pPr>
-            <w:r>
-              <w:rPr>
-                <w:rFonts w:ascii="黑体" w:eastAsia="黑体" w:hAnsi="黑体"/>
-                <w:bCs/>
-                <w:iCs/>
-                <w:snapToGrid w:val="0"/>
-                <w:szCs w:val="21"/>
-              </w:rPr>
-              <w:t>版本</w:t>
-            </w:r>
-          </w:p>
-        </w:tc>
-        <w:tc>
-          <w:tcPr>
-            <w:tcW w:w="1433" w:type="pct"/>
-            <w:vAlign w:val="center"/>
-          </w:tcPr>
-          <w:p>
-            <w:pPr>
-              <w:keepNext/>
-              <w:spacing w:before="100" w:beforeAutospacing="1" w:after="100" w:afterAutospacing="1"/>
-              <w:jc w:val="center"/>
-              <w:rPr>
-                <w:rFonts w:ascii="黑体" w:eastAsia="黑体" w:hAnsi="黑体" w:hint="eastAsia"/>
-                <w:bCs/>
-                <w:iCs/>
-                <w:snapToGrid w:val="0"/>
-                <w:szCs w:val="21"/>
-              </w:rPr>
-            </w:pPr>
-            <w:r>
-              <w:rPr>
-                <w:rFonts w:ascii="黑体" w:eastAsia="黑体" w:hAnsi="黑体"/>
-                <w:bCs/>
-                <w:iCs/>
-                <w:snapToGrid w:val="0"/>
-                <w:szCs w:val="21"/>
-              </w:rPr>
-              <w:t>用途</w:t>
-            </w:r>
-          </w:p>
-        </w:tc>
-        <w:tc>
-          <w:tcPr>
-            <w:tcW w:w="1323" w:type="pct"/>
-            <w:vAlign w:val="center"/>
-          </w:tcPr>
-          <w:p>
-            <w:pPr>
-              <w:keepNext/>
-              <w:spacing w:before="100" w:beforeAutospacing="1" w:after="100" w:afterAutospacing="1"/>
-              <w:jc w:val="center"/>
-              <w:rPr>
-                <w:rFonts w:ascii="黑体" w:eastAsia="黑体" w:hAnsi="黑体" w:hint="eastAsia"/>
-                <w:bCs/>
-                <w:iCs/>
-                <w:snapToGrid w:val="0"/>
-                <w:szCs w:val="21"/>
-              </w:rPr>
-            </w:pPr>
-            <w:r>
-              <w:rPr>
-                <w:rFonts w:ascii="黑体" w:eastAsia="黑体" w:hAnsi="黑体"/>
-                <w:bCs/>
-                <w:iCs/>
-                <w:snapToGrid w:val="0"/>
-                <w:szCs w:val="21"/>
-              </w:rPr>
-              <w:t>提供单位</w:t>
-            </w:r>
-          </w:p>
-        </w:tc>
-      </w:tr>
-      <w:tr>
-        <w:trPr>
-          <w:trHeight w:val="241"/>
-          <w:jc w:val="center"/>
-        </w:trPr>
-        <w:tc>
-          <w:tcPr>
-            <w:tcW w:w="332" w:type="pct"/>
-            <w:vAlign w:val="center"/>
-          </w:tcPr>
-          <w:p>
-            <w:pPr>
-              <w:pStyle w:val="af6"/>
-              <w:numPr>
-                <w:ilvl w:val="0"/>
-                <w:numId w:val="2"/>
-              </w:numPr>
-              <w:tabs>
-                <w:tab w:val="left" w:pos="240"/>
-                <w:tab w:val="left" w:pos="840"/>
-              </w:tabs>
-              <w:spacing w:before="156" w:after="156"/>
-              <w:ind w:firstLineChars="0"/>
-              <w:jc w:val="center"/>
-              <w:rPr>
-                <w:bCs/>
-                <w:iCs/>
-                <w:snapToGrid w:val="0"/>
-                <w:szCs w:val="21"/>
-              </w:rPr>
-            </w:pPr>
-          </w:p>
-        </w:tc>
-        <w:tc>
-          <w:tcPr>
-            <w:tcW w:w="1287" w:type="pct"/>
-            <w:vAlign w:val="center"/>
-          </w:tcPr>
-          <w:p>
-            <w:pPr>
-              <w:jc w:val="center"/>
-              <w:rPr>
-                <w:snapToGrid w:val="0"/>
-                <w:szCs w:val="21"/>
-              </w:rPr>
-            </w:pPr>
-            <w:r>
-              <w:rPr>
-                <w:rFonts w:hint="eastAsia"/>
-                <w:snapToGrid w:val="0"/>
-                <w:szCs w:val="21"/>
-              </w:rPr>
-              <w:t>XXX</w:t>
-            </w:r>
-            <w:r>
-              <w:rPr>
-                <w:rFonts w:hint="eastAsia"/>
-                <w:snapToGrid w:val="0"/>
-                <w:szCs w:val="21"/>
-              </w:rPr>
-              <w:t>软件</w:t>
-            </w:r>
-          </w:p>
-        </w:tc>
-        <w:tc>
-          <w:tcPr>
-            <w:tcW w:w="625" w:type="pct"/>
-            <w:vAlign w:val="center"/>
-          </w:tcPr>
-          <w:p>
-            <w:pPr>
-              <w:pStyle w:val="af5"/>
-              <w:overflowPunct w:val="0"/>
-              <w:topLinePunct/>
-              <w:textAlignment w:val="center"/>
-              <w:rPr>
-                <w:snapToGrid w:val="0"/>
-                <w:szCs w:val="21"/>
-              </w:rPr>
-            </w:pPr>
-            <w:r>
-              <w:rPr>
-                <w:rFonts w:hint="eastAsia"/>
-                <w:snapToGrid w:val="0"/>
-                <w:szCs w:val="21"/>
-              </w:rPr>
-              <w:t>4.A.00</w:t>
-            </w:r>
-          </w:p>
-        </w:tc>
-        <w:tc>
-          <w:tcPr>
-            <w:tcW w:w="1433" w:type="pct"/>
-            <w:vAlign w:val="center"/>
-          </w:tcPr>
-          <w:p>
-            <w:pPr>
-              <w:pStyle w:val="af5"/>
-              <w:overflowPunct w:val="0"/>
-              <w:topLinePunct/>
-              <w:ind w:firstLineChars="4" w:firstLine="8"/>
-              <w:jc w:val="both"/>
-              <w:textAlignment w:val="center"/>
-              <w:rPr>
-                <w:snapToGrid w:val="0"/>
-                <w:szCs w:val="21"/>
-              </w:rPr>
-            </w:pPr>
-            <w:r>
-              <w:rPr>
-                <w:rFonts w:hint="eastAsia"/>
-                <w:snapToGrid w:val="0"/>
-                <w:szCs w:val="21"/>
-              </w:rPr>
-              <w:t>被测软件源代码</w:t>
-            </w:r>
-          </w:p>
-        </w:tc>
-        <w:tc>
-          <w:tcPr>
-            <w:tcW w:w="1323" w:type="pct"/>
-            <w:vAlign w:val="center"/>
-          </w:tcPr>
-          <w:p>
-            <w:pPr>
-              <w:pStyle w:val="af5"/>
-              <w:overflowPunct w:val="0"/>
-              <w:topLinePunct/>
-              <w:ind w:firstLineChars="4" w:firstLine="8"/>
-              <w:jc w:val="both"/>
-              <w:textAlignment w:val="center"/>
-              <w:rPr>
-                <w:snapToGrid w:val="0"/>
-                <w:szCs w:val="21"/>
-              </w:rPr>
-            </w:pPr>
-            <w:r>
-              <w:rPr>
-                <w:rFonts w:hint="eastAsia"/>
-                <w:snapToGrid w:val="0"/>
-                <w:szCs w:val="21"/>
-              </w:rPr>
-              <w:t>XXX</w:t>
-            </w:r>
-            <w:r>
-              <w:rPr>
-                <w:rFonts w:hint="eastAsia"/>
-                <w:snapToGrid w:val="0"/>
-                <w:szCs w:val="21"/>
-              </w:rPr>
-              <w:t>研究所</w:t>
-            </w:r>
-          </w:p>
-        </w:tc>
-      </w:tr>
-      <w:tr>
-        <w:trPr>
-          <w:trHeight w:val="397"/>
-          <w:jc w:val="center"/>
-        </w:trPr>
-        <w:tc>
-          <w:tcPr>
-            <w:tcW w:w="332" w:type="pct"/>
-            <w:vAlign w:val="center"/>
-          </w:tcPr>
-          <w:p>
-            <w:pPr>
-              <w:pStyle w:val="af6"/>
-              <w:numPr>
-                <w:ilvl w:val="0"/>
-                <w:numId w:val="2"/>
-              </w:numPr>
-              <w:tabs>
-                <w:tab w:val="left" w:pos="240"/>
-                <w:tab w:val="left" w:pos="840"/>
-              </w:tabs>
-              <w:spacing w:before="156" w:after="156"/>
-              <w:ind w:firstLineChars="0"/>
-              <w:jc w:val="center"/>
-              <w:rPr>
-                <w:bCs/>
-                <w:iCs/>
-                <w:snapToGrid w:val="0"/>
-                <w:szCs w:val="21"/>
-              </w:rPr>
-            </w:pPr>
-          </w:p>
-        </w:tc>
-        <w:tc>
-          <w:tcPr>
-            <w:tcW w:w="1287" w:type="pct"/>
-            <w:vAlign w:val="center"/>
-          </w:tcPr>
-          <w:p>
-            <w:pPr>
-              <w:jc w:val="center"/>
-              <w:rPr>
-                <w:snapToGrid w:val="0"/>
-                <w:szCs w:val="21"/>
-              </w:rPr>
-            </w:pPr>
-            <w:r>
-              <w:rPr>
-                <w:rFonts w:hint="eastAsia"/>
-                <w:snapToGrid w:val="0"/>
-                <w:szCs w:val="21"/>
-              </w:rPr>
-              <w:t>Klocwork</w:t>
-            </w:r>
-          </w:p>
-        </w:tc>
-        <w:tc>
-          <w:tcPr>
-            <w:tcW w:w="625" w:type="pct"/>
-            <w:vAlign w:val="center"/>
-          </w:tcPr>
-          <w:p>
-            <w:pPr>
-              <w:pStyle w:val="af5"/>
-              <w:overflowPunct w:val="0"/>
-              <w:topLinePunct/>
-              <w:textAlignment w:val="center"/>
-              <w:rPr>
-                <w:snapToGrid w:val="0"/>
-                <w:szCs w:val="21"/>
-              </w:rPr>
-            </w:pPr>
-            <w:r>
-              <w:rPr>
-                <w:rFonts w:hint="eastAsia"/>
-                <w:snapToGrid w:val="0"/>
-                <w:szCs w:val="21"/>
-              </w:rPr>
-              <w:t>V2018</w:t>
-            </w:r>
-          </w:p>
-        </w:tc>
-        <w:tc>
-          <w:tcPr>
-            <w:tcW w:w="1433" w:type="pct"/>
-            <w:vAlign w:val="center"/>
-          </w:tcPr>
-          <w:p>
-            <w:pPr>
-              <w:pStyle w:val="af5"/>
-              <w:overflowPunct w:val="0"/>
-              <w:topLinePunct/>
-              <w:jc w:val="both"/>
-              <w:textAlignment w:val="center"/>
-              <w:rPr>
-                <w:snapToGrid w:val="0"/>
-                <w:szCs w:val="21"/>
-              </w:rPr>
-            </w:pPr>
-            <w:r>
-              <w:rPr>
-                <w:rFonts w:hint="eastAsia"/>
-                <w:snapToGrid w:val="0"/>
-                <w:szCs w:val="21"/>
-              </w:rPr>
-              <w:t>用于运行错误检测</w:t>
-            </w:r>
-          </w:p>
-        </w:tc>
-        <w:tc>
-          <w:tcPr>
-            <w:tcW w:w="1323" w:type="pct"/>
-            <w:vMerge w:val="restart"/>
-            <w:vAlign w:val="center"/>
-          </w:tcPr>
-          <w:p>
-            <w:pPr>
-              <w:pStyle w:val="af5"/>
-              <w:overflowPunct w:val="0"/>
-              <w:topLinePunct/>
-              <w:jc w:val="both"/>
-              <w:textAlignment w:val="center"/>
-              <w:rPr>
-                <w:snapToGrid w:val="0"/>
-                <w:szCs w:val="21"/>
-              </w:rPr>
-            </w:pPr>
-            <w:r>
-              <w:rPr>
-                <w:rFonts w:hint="eastAsia"/>
-                <w:snapToGrid w:val="0"/>
-                <w:szCs w:val="21"/>
-              </w:rPr>
-              <w:t>中国科学院卫星软件测评中心</w:t>
-            </w:r>
-          </w:p>
-        </w:tc>
-      </w:tr>
-      <w:tr>
-        <w:trPr>
-          <w:trHeight w:val="397"/>
-          <w:jc w:val="center"/>
-        </w:trPr>
-        <w:tc>
-          <w:tcPr>
-            <w:tcW w:w="332" w:type="pct"/>
-            <w:vAlign w:val="center"/>
-          </w:tcPr>
-          <w:p>
-            <w:pPr>
-              <w:pStyle w:val="af6"/>
-              <w:numPr>
-                <w:ilvl w:val="0"/>
-                <w:numId w:val="2"/>
-              </w:numPr>
-              <w:tabs>
-                <w:tab w:val="left" w:pos="240"/>
-                <w:tab w:val="left" w:pos="840"/>
-              </w:tabs>
-              <w:spacing w:before="156" w:after="156"/>
-              <w:ind w:firstLineChars="0"/>
-              <w:jc w:val="center"/>
-              <w:rPr>
-                <w:bCs/>
-                <w:iCs/>
-                <w:snapToGrid w:val="0"/>
-                <w:szCs w:val="21"/>
-              </w:rPr>
-            </w:pPr>
-          </w:p>
-        </w:tc>
-        <w:tc>
-          <w:tcPr>
-            <w:tcW w:w="1287" w:type="pct"/>
-            <w:vAlign w:val="center"/>
-          </w:tcPr>
-          <w:p>
-            <w:pPr>
-              <w:pStyle w:val="af5"/>
-              <w:overflowPunct w:val="0"/>
-              <w:topLinePunct/>
-              <w:ind w:firstLineChars="4" w:firstLine="8"/>
-              <w:textAlignment w:val="center"/>
-              <w:rPr>
-                <w:snapToGrid w:val="0"/>
-                <w:szCs w:val="21"/>
-              </w:rPr>
-            </w:pPr>
-            <w:r>
-              <w:rPr>
-                <w:rFonts w:hint="eastAsia"/>
-                <w:snapToGrid w:val="0"/>
-                <w:szCs w:val="21"/>
-              </w:rPr>
-              <w:t>TestBed</w:t>
-            </w:r>
-          </w:p>
-        </w:tc>
-        <w:tc>
-          <w:tcPr>
-            <w:tcW w:w="625" w:type="pct"/>
-            <w:vAlign w:val="center"/>
-          </w:tcPr>
-          <w:p>
-            <w:pPr>
-              <w:pStyle w:val="af5"/>
-              <w:overflowPunct w:val="0"/>
-              <w:topLinePunct/>
-              <w:ind w:firstLineChars="4" w:firstLine="8"/>
-              <w:textAlignment w:val="center"/>
-              <w:rPr>
-                <w:snapToGrid w:val="0"/>
-                <w:szCs w:val="21"/>
-              </w:rPr>
-            </w:pPr>
-            <w:r>
-              <w:rPr>
-                <w:rFonts w:hint="eastAsia"/>
-                <w:snapToGrid w:val="0"/>
-                <w:szCs w:val="21"/>
-              </w:rPr>
-              <w:t>V9.4</w:t>
-            </w:r>
-          </w:p>
-        </w:tc>
-        <w:tc>
-          <w:tcPr>
-            <w:tcW w:w="1433" w:type="pct"/>
-            <w:vAlign w:val="center"/>
-          </w:tcPr>
-          <w:p>
-            <w:pPr>
-              <w:pStyle w:val="af5"/>
-              <w:overflowPunct w:val="0"/>
-              <w:topLinePunct/>
-              <w:ind w:firstLineChars="4" w:firstLine="8"/>
-              <w:jc w:val="both"/>
-              <w:textAlignment w:val="center"/>
-              <w:rPr>
-                <w:snapToGrid w:val="0"/>
-                <w:szCs w:val="21"/>
-              </w:rPr>
-            </w:pPr>
-            <w:r>
-              <w:rPr>
-                <w:rFonts w:hint="eastAsia"/>
-                <w:snapToGrid w:val="0"/>
-                <w:szCs w:val="21"/>
-              </w:rPr>
-              <w:t>用于静态分析</w:t>
-            </w:r>
-          </w:p>
-        </w:tc>
-        <w:tc>
-          <w:tcPr>
-            <w:tcW w:w="1323" w:type="pct"/>
-            <w:vMerge/>
-            <w:vAlign w:val="center"/>
-          </w:tcPr>
-          <w:p>
-            <w:pPr>
-              <w:pStyle w:val="af5"/>
-              <w:overflowPunct w:val="0"/>
-              <w:topLinePunct/>
-              <w:jc w:val="both"/>
-              <w:textAlignment w:val="center"/>
-              <w:rPr>
-                <w:snapToGrid w:val="0"/>
-                <w:szCs w:val="21"/>
-              </w:rPr>
-            </w:pPr>
-          </w:p>
-        </w:tc>
-      </w:tr>
-      <w:tr>
-        <w:trPr>
-          <w:trHeight w:val="397"/>
-          <w:jc w:val="center"/>
-        </w:trPr>
-        <w:tc>
-          <w:tcPr>
-            <w:tcW w:w="332" w:type="pct"/>
-            <w:vAlign w:val="center"/>
-          </w:tcPr>
-          <w:p>
-            <w:pPr>
-              <w:pStyle w:val="af6"/>
-              <w:numPr>
-                <w:ilvl w:val="0"/>
-                <w:numId w:val="2"/>
-              </w:numPr>
-              <w:tabs>
-                <w:tab w:val="left" w:pos="240"/>
-                <w:tab w:val="left" w:pos="840"/>
-              </w:tabs>
-              <w:spacing w:before="156" w:after="156"/>
-              <w:ind w:firstLineChars="0"/>
-              <w:jc w:val="center"/>
-              <w:rPr>
-                <w:bCs/>
-                <w:iCs/>
-                <w:snapToGrid w:val="0"/>
-                <w:szCs w:val="21"/>
-              </w:rPr>
-            </w:pPr>
-          </w:p>
-        </w:tc>
-        <w:tc>
-          <w:tcPr>
-            <w:tcW w:w="1287" w:type="pct"/>
-            <w:vAlign w:val="center"/>
-          </w:tcPr>
-          <w:p>
-            <w:pPr>
-              <w:pStyle w:val="af5"/>
-              <w:overflowPunct w:val="0"/>
-              <w:topLinePunct/>
-              <w:ind w:firstLineChars="4" w:firstLine="8"/>
-              <w:textAlignment w:val="center"/>
-              <w:rPr>
-                <w:snapToGrid w:val="0"/>
-                <w:szCs w:val="21"/>
-              </w:rPr>
-            </w:pPr>
-            <w:r>
-              <w:rPr>
-                <w:rFonts w:hint="eastAsia"/>
-                <w:snapToGrid w:val="0"/>
-                <w:szCs w:val="21"/>
-              </w:rPr>
-              <w:t>Microsoft Office</w:t>
-            </w:r>
-          </w:p>
-        </w:tc>
-        <w:tc>
-          <w:tcPr>
-            <w:tcW w:w="625" w:type="pct"/>
-            <w:vAlign w:val="center"/>
-          </w:tcPr>
-          <w:p>
-            <w:pPr>
-              <w:pStyle w:val="af5"/>
-              <w:overflowPunct w:val="0"/>
-              <w:topLinePunct/>
-              <w:ind w:firstLineChars="4" w:firstLine="8"/>
-              <w:textAlignment w:val="center"/>
-              <w:rPr>
-                <w:snapToGrid w:val="0"/>
-                <w:szCs w:val="21"/>
-              </w:rPr>
-            </w:pPr>
-            <w:r>
-              <w:rPr>
-                <w:rFonts w:hint="eastAsia"/>
-                <w:snapToGrid w:val="0"/>
-                <w:szCs w:val="21"/>
-              </w:rPr>
-              <w:t>2016</w:t>
-            </w:r>
-          </w:p>
-        </w:tc>
-        <w:tc>
-          <w:tcPr>
-            <w:tcW w:w="1433" w:type="pct"/>
-            <w:vAlign w:val="center"/>
-          </w:tcPr>
-          <w:p>
-            <w:pPr>
-              <w:pStyle w:val="af5"/>
-              <w:overflowPunct w:val="0"/>
-              <w:topLinePunct/>
-              <w:ind w:firstLineChars="4" w:firstLine="8"/>
-              <w:jc w:val="both"/>
-              <w:textAlignment w:val="center"/>
-              <w:rPr>
-                <w:snapToGrid w:val="0"/>
-                <w:szCs w:val="21"/>
-              </w:rPr>
-            </w:pPr>
-            <w:r>
-              <w:rPr>
-                <w:rFonts w:hint="eastAsia"/>
-                <w:snapToGrid w:val="0"/>
-                <w:szCs w:val="21"/>
-              </w:rPr>
-              <w:t>文档阅读、编辑工具</w:t>
-            </w:r>
-          </w:p>
-        </w:tc>
-        <w:tc>
-          <w:tcPr>
-            <w:tcW w:w="1323" w:type="pct"/>
-            <w:vMerge/>
-            <w:vAlign w:val="center"/>
-          </w:tcPr>
-          <w:p>
-            <w:pPr>
-              <w:pStyle w:val="af5"/>
-              <w:overflowPunct w:val="0"/>
-              <w:topLinePunct/>
-              <w:jc w:val="both"/>
-              <w:textAlignment w:val="center"/>
-              <w:rPr>
-                <w:snapToGrid w:val="0"/>
-                <w:szCs w:val="21"/>
-              </w:rPr>
-            </w:pPr>
-          </w:p>
-        </w:tc>
-      </w:tr>
-      <w:tr>
-        <w:trPr>
-          <w:trHeight w:val="397"/>
-          <w:jc w:val="center"/>
-        </w:trPr>
-        <w:tc>
-          <w:tcPr>
-            <w:tcW w:w="332" w:type="pct"/>
-            <w:vAlign w:val="center"/>
-          </w:tcPr>
-          <w:p>
-            <w:pPr>
-              <w:pStyle w:val="af6"/>
-              <w:numPr>
-                <w:ilvl w:val="0"/>
-                <w:numId w:val="2"/>
-              </w:numPr>
-              <w:tabs>
-                <w:tab w:val="left" w:pos="240"/>
-                <w:tab w:val="left" w:pos="840"/>
-              </w:tabs>
-              <w:spacing w:before="156" w:after="156"/>
-              <w:ind w:firstLineChars="0"/>
-              <w:jc w:val="center"/>
-              <w:rPr>
-                <w:bCs/>
-                <w:iCs/>
-                <w:snapToGrid w:val="0"/>
-                <w:szCs w:val="21"/>
-              </w:rPr>
-            </w:pPr>
-          </w:p>
-        </w:tc>
-        <w:tc>
-          <w:tcPr>
-            <w:tcW w:w="1287" w:type="pct"/>
-            <w:vAlign w:val="center"/>
-          </w:tcPr>
-          <w:p>
-            <w:pPr>
-              <w:pStyle w:val="af5"/>
-              <w:overflowPunct w:val="0"/>
-              <w:topLinePunct/>
-              <w:ind w:firstLineChars="4" w:firstLine="8"/>
-              <w:textAlignment w:val="center"/>
-              <w:rPr>
-                <w:rFonts w:hint="eastAsia"/>
-                <w:snapToGrid w:val="0"/>
-                <w:szCs w:val="21"/>
-              </w:rPr>
-            </w:pPr>
-          </w:p>
-        </w:tc>
-        <w:tc>
-          <w:tcPr>
-            <w:tcW w:w="625" w:type="pct"/>
-            <w:vAlign w:val="center"/>
-          </w:tcPr>
-          <w:p>
-            <w:pPr>
-              <w:pStyle w:val="af5"/>
-              <w:overflowPunct w:val="0"/>
-              <w:topLinePunct/>
-              <w:ind w:firstLineChars="4" w:firstLine="8"/>
-              <w:textAlignment w:val="center"/>
-              <w:rPr>
-                <w:rFonts w:hint="eastAsia"/>
-                <w:snapToGrid w:val="0"/>
-                <w:szCs w:val="21"/>
-              </w:rPr>
-            </w:pPr>
-          </w:p>
-        </w:tc>
-        <w:tc>
-          <w:tcPr>
-            <w:tcW w:w="1433" w:type="pct"/>
-            <w:vAlign w:val="center"/>
-          </w:tcPr>
-          <w:p>
-            <w:pPr>
-              <w:pStyle w:val="af5"/>
-              <w:overflowPunct w:val="0"/>
-              <w:topLinePunct/>
-              <w:ind w:firstLineChars="4" w:firstLine="8"/>
-              <w:jc w:val="both"/>
-              <w:textAlignment w:val="center"/>
-              <w:rPr>
-                <w:rFonts w:hint="eastAsia"/>
-                <w:snapToGrid w:val="0"/>
-                <w:szCs w:val="21"/>
-              </w:rPr>
-            </w:pPr>
-          </w:p>
-        </w:tc>
-        <w:tc>
-          <w:tcPr>
-            <w:tcW w:w="1323" w:type="pct"/>
-            <w:vAlign w:val="center"/>
-          </w:tcPr>
-          <w:p>
-            <w:pPr>
-              <w:pStyle w:val="af5"/>
-              <w:overflowPunct w:val="0"/>
-              <w:topLinePunct/>
-              <w:jc w:val="both"/>
-              <w:textAlignment w:val="center"/>
-              <w:rPr>
-                <w:snapToGrid w:val="0"/>
-                <w:szCs w:val="21"/>
-              </w:rPr>
-            </w:pPr>
-          </w:p>
-        </w:tc>
-      </w:tr>
-    </w:tbl>
+              <w:tblLook w:firstColumn="1" w:firstRow="1" w:lastColumn="0" w:lastRow="0" w:noHBand="0" w:noVBand="1" w:val="04A0"/>
+            </w:tblPr>
+            <w:tblGrid>
+              <w:gridCol w:w="1728"/>
+              <w:gridCol w:w="1728"/>
+              <w:gridCol w:w="1728"/>
+              <w:gridCol w:w="1728"/>
+              <w:gridCol w:w="1728"/>
+            </w:tblGrid>
+            <w:tr>
+              <w:tc>
+                <w:tcPr>
+                  <w:tcW w:type="dxa" w:w="850"/>
+                  <w:tcMar>
+                    <w:left w:w="100" w:type="dxa"/>
+                    <w:start w:w="100" w:type="dxa"/>
+                    <w:right w:w="100" w:type="dxa"/>
+                    <w:end w:w="100" w:type="dxa"/>
+                    <w:top w:w="100" w:type="dxa"/>
+                    <w:bottom w:w="100" w:type="dxa"/>
+                  </w:tcMar>
+                  <w:tcBorders>
+                    <w:left w:sz="12" w:val="single" w:color="#000000"/>
+                    <w:top w:sz="12" w:val="single" w:color="#000000"/>
+                    <w:right w:sz="6" w:val="single" w:color="#000000" w:space="0"/>
+                    <w:bottom w:sz="6" w:val="single" w:color="#000000" w:space="0"/>
+                  </w:tcBorders>
+                </w:tcPr>
+                <w:p>
+                  <w:pPr>
+                    <w:jc w:val="center"/>
+                  </w:pPr>
+                  <w:r/>
+                  <w:r>
+                    <w:rPr>
+                      <w:rFonts w:ascii="黑体" w:hAnsi="黑体" w:eastAsia="黑体"/>
+                      <w:b w:val="0"/>
+                    </w:rPr>
+                    <w:t>序号</w:t>
+                  </w:r>
+                </w:p>
+              </w:tc>
+              <w:tc>
+                <w:tcPr>
+                  <w:tcW w:type="dxa" w:w="1728"/>
+                  <w:tcMar>
+                    <w:left w:w="100" w:type="dxa"/>
+                    <w:start w:w="100" w:type="dxa"/>
+                    <w:right w:w="100" w:type="dxa"/>
+                    <w:end w:w="100" w:type="dxa"/>
+                    <w:top w:w="100" w:type="dxa"/>
+                    <w:bottom w:w="100" w:type="dxa"/>
+                  </w:tcMar>
+                  <w:tcBorders>
+                    <w:left w:sz="6" w:val="single" w:color="#000000" w:space="0"/>
+                    <w:top w:sz="12" w:val="single" w:color="#000000"/>
+                    <w:right w:sz="6" w:val="single" w:color="#000000" w:space="0"/>
+                    <w:bottom w:sz="6" w:val="single" w:color="#000000" w:space="0"/>
+                  </w:tcBorders>
+                </w:tcPr>
+                <w:p>
+                  <w:pPr>
+                    <w:jc w:val="center"/>
+                  </w:pPr>
+                  <w:r/>
+                  <w:r>
+                    <w:rPr>
+                      <w:rFonts w:ascii="黑体" w:hAnsi="黑体" w:eastAsia="黑体"/>
+                      <w:b w:val="0"/>
+                    </w:rPr>
+                    <w:t>厂商</w:t>
+                  </w:r>
+                </w:p>
+              </w:tc>
+              <w:tc>
+                <w:tcPr>
+                  <w:tcW w:type="dxa" w:w="1728"/>
+                  <w:tcMar>
+                    <w:left w:w="100" w:type="dxa"/>
+                    <w:start w:w="100" w:type="dxa"/>
+                    <w:right w:w="100" w:type="dxa"/>
+                    <w:end w:w="100" w:type="dxa"/>
+                    <w:top w:w="100" w:type="dxa"/>
+                    <w:bottom w:w="100" w:type="dxa"/>
+                  </w:tcMar>
+                  <w:tcBorders>
+                    <w:left w:sz="6" w:val="single" w:color="#000000" w:space="0"/>
+                    <w:top w:sz="12" w:val="single" w:color="#000000"/>
+                    <w:right w:sz="6" w:val="single" w:color="#000000" w:space="0"/>
+                    <w:bottom w:sz="6" w:val="single" w:color="#000000" w:space="0"/>
+                  </w:tcBorders>
+                </w:tcPr>
+                <w:p>
+                  <w:pPr>
+                    <w:jc w:val="center"/>
+                  </w:pPr>
+                  <w:r/>
+                  <w:r>
+                    <w:rPr>
+                      <w:rFonts w:ascii="黑体" w:hAnsi="黑体" w:eastAsia="黑体"/>
+                      <w:b w:val="0"/>
+                    </w:rPr>
+                    <w:t>价格</w:t>
+                  </w:r>
+                </w:p>
+              </w:tc>
+              <w:tc>
+                <w:tcPr>
+                  <w:tcW w:type="dxa" w:w="1728"/>
+                  <w:tcMar>
+                    <w:left w:w="100" w:type="dxa"/>
+                    <w:start w:w="100" w:type="dxa"/>
+                    <w:right w:w="100" w:type="dxa"/>
+                    <w:end w:w="100" w:type="dxa"/>
+                    <w:top w:w="100" w:type="dxa"/>
+                    <w:bottom w:w="100" w:type="dxa"/>
+                  </w:tcMar>
+                  <w:tcBorders>
+                    <w:left w:sz="6" w:val="single" w:color="#000000" w:space="0"/>
+                    <w:top w:sz="12" w:val="single" w:color="#000000"/>
+                    <w:right w:sz="6" w:val="single" w:color="#000000" w:space="0"/>
+                    <w:bottom w:sz="6" w:val="single" w:color="#000000" w:space="0"/>
+                  </w:tcBorders>
+                </w:tcPr>
+                <w:p>
+                  <w:pPr>
+                    <w:jc w:val="center"/>
+                  </w:pPr>
+                  <w:r/>
+                  <w:r>
+                    <w:rPr>
+                      <w:rFonts w:ascii="黑体" w:hAnsi="黑体" w:eastAsia="黑体"/>
+                      <w:b w:val="0"/>
+                    </w:rPr>
+                    <w:t>模版</w:t>
+                  </w:r>
+                </w:p>
+              </w:tc>
+              <w:tc>
+                <w:tcPr>
+                  <w:tcW w:type="dxa" w:w="1728"/>
+                  <w:tcMar>
+                    <w:left w:w="100" w:type="dxa"/>
+                    <w:start w:w="100" w:type="dxa"/>
+                    <w:right w:w="100" w:type="dxa"/>
+                    <w:end w:w="100" w:type="dxa"/>
+                    <w:top w:w="100" w:type="dxa"/>
+                    <w:bottom w:w="100" w:type="dxa"/>
+                  </w:tcMar>
+                  <w:tcBorders>
+                    <w:left w:sz="6" w:val="single" w:color="#000000" w:space="0"/>
+                    <w:top w:sz="12" w:val="single" w:color="#000000"/>
+                    <w:right w:sz="12" w:val="single" w:color="#000000"/>
+                    <w:bottom w:sz="6" w:val="single" w:color="#000000" w:space="0"/>
+                  </w:tcBorders>
+                </w:tcPr>
+                <w:p>
+                  <w:pPr>
+                    <w:jc w:val="center"/>
+                  </w:pPr>
+                  <w:r/>
+                  <w:r>
+                    <w:rPr>
+                      <w:rFonts w:ascii="黑体" w:hAnsi="黑体" w:eastAsia="黑体"/>
+                      <w:b w:val="0"/>
+                    </w:rPr>
+                    <w:t>紫锥菊</w:t>
+                  </w:r>
+                </w:p>
+              </w:tc>
+            </w:tr>
+            <w:tr>
+              <w:tc>
+                <w:tcPr>
+                  <w:tcW w:type="dxa" w:w="850"/>
+                  <w:tcMar>
+                    <w:left w:w="100" w:type="dxa"/>
+                    <w:start w:w="100" w:type="dxa"/>
+                    <w:right w:w="100" w:type="dxa"/>
+                    <w:end w:w="100" w:type="dxa"/>
+                    <w:top w:w="100" w:type="dxa"/>
+                    <w:bottom w:w="100" w:type="dxa"/>
+                  </w:tcMar>
+                  <w:tcBorders>
+                    <w:left w:sz="12" w:val="single" w:color="#000000"/>
+                    <w:top w:sz="6" w:val="single" w:color="#000000" w:space="0"/>
+                    <w:right w:sz="6" w:val="single" w:color="#000000" w:space="0"/>
+                    <w:bottom w:sz="6" w:val="single" w:color="#000000" w:space="0"/>
+                  </w:tcBorders>
+                </w:tcPr>
+                <w:p>
+                  <w:pPr>
+                    <w:jc w:val="center"/>
+                  </w:pPr>
+                  <w:r>
+                    <w:t>1</w:t>
+                  </w:r>
+                </w:p>
+              </w:tc>
+              <w:tc>
+                <w:tcPr>
+                  <w:tcW w:type="dxa" w:w="1728"/>
+                  <w:tcMar>
+                    <w:left w:w="100" w:type="dxa"/>
+                    <w:start w:w="100" w:type="dxa"/>
+                    <w:right w:w="100" w:type="dxa"/>
+                    <w:end w:w="100" w:type="dxa"/>
+                    <w:top w:w="100" w:type="dxa"/>
+                    <w:bottom w:w="100" w:type="dxa"/>
+                  </w:tcMar>
+                  <w:tcBorders>
+                    <w:left w:sz="6" w:val="single" w:color="#000000" w:space="0"/>
+                    <w:top w:sz="6" w:val="single" w:color="#000000" w:space="0"/>
+                    <w:right w:sz="6" w:val="single" w:color="#000000" w:space="0"/>
+                    <w:bottom w:sz="6" w:val="single" w:color="#000000" w:space="0"/>
+                  </w:tcBorders>
+                </w:tcPr>
+                <w:p>
+                  <w:r>
+                    <w:t>静态软件项表21</w:t>
+                  </w:r>
+                </w:p>
+              </w:tc>
+              <w:tc>
+                <w:tcPr>
+                  <w:tcW w:type="dxa" w:w="1728"/>
+                  <w:tcMar>
+                    <w:left w:w="100" w:type="dxa"/>
+                    <w:start w:w="100" w:type="dxa"/>
+                    <w:right w:w="100" w:type="dxa"/>
+                    <w:end w:w="100" w:type="dxa"/>
+                    <w:top w:w="100" w:type="dxa"/>
+                    <w:bottom w:w="100" w:type="dxa"/>
+                  </w:tcMar>
+                  <w:tcBorders>
+                    <w:left w:sz="6" w:val="single" w:color="#000000" w:space="0"/>
+                    <w:top w:sz="6" w:val="single" w:color="#000000" w:space="0"/>
+                    <w:right w:sz="6" w:val="single" w:color="#000000" w:space="0"/>
+                    <w:bottom w:sz="6" w:val="single" w:color="#000000" w:space="0"/>
+                  </w:tcBorders>
+                </w:tcPr>
+                <w:p>
+                  <w:r>
+                    <w:t>静态软件项表22</w:t>
+                  </w:r>
+                </w:p>
+              </w:tc>
+              <w:tc>
+                <w:tcPr>
+                  <w:tcW w:type="dxa" w:w="1728"/>
+                  <w:tcMar>
+                    <w:left w:w="100" w:type="dxa"/>
+                    <w:start w:w="100" w:type="dxa"/>
+                    <w:right w:w="100" w:type="dxa"/>
+                    <w:end w:w="100" w:type="dxa"/>
+                    <w:top w:w="100" w:type="dxa"/>
+                    <w:bottom w:w="100" w:type="dxa"/>
+                  </w:tcMar>
+                  <w:tcBorders>
+                    <w:left w:sz="6" w:val="single" w:color="#000000" w:space="0"/>
+                    <w:top w:sz="6" w:val="single" w:color="#000000" w:space="0"/>
+                    <w:right w:sz="6" w:val="single" w:color="#000000" w:space="0"/>
+                    <w:bottom w:sz="6" w:val="single" w:color="#000000" w:space="0"/>
+                  </w:tcBorders>
+                </w:tcPr>
+                <w:p>
+                  <w:r>
+                    <w:t>静态软件项表23</w:t>
+                  </w:r>
+                </w:p>
+              </w:tc>
+              <w:tc>
+                <w:tcPr>
+                  <w:tcW w:type="dxa" w:w="1728"/>
+                  <w:tcMar>
+                    <w:left w:w="100" w:type="dxa"/>
+                    <w:start w:w="100" w:type="dxa"/>
+                    <w:right w:w="100" w:type="dxa"/>
+                    <w:end w:w="100" w:type="dxa"/>
+                    <w:top w:w="100" w:type="dxa"/>
+                    <w:bottom w:w="100" w:type="dxa"/>
+                  </w:tcMar>
+                  <w:tcBorders>
+                    <w:left w:sz="6" w:val="single" w:color="#000000" w:space="0"/>
+                    <w:top w:sz="6" w:val="single" w:color="#000000" w:space="0"/>
+                    <w:right w:sz="12" w:val="single" w:color="#000000"/>
+                    <w:bottom w:sz="6" w:val="single" w:color="#000000" w:space="0"/>
+                  </w:tcBorders>
+                </w:tcPr>
+                <w:p>
+                  <w:r>
+                    <w:t>114</w:t>
+                  </w:r>
+                </w:p>
+              </w:tc>
+            </w:tr>
+            <w:tr>
+              <w:tc>
+                <w:tcPr>
+                  <w:tcW w:type="dxa" w:w="850"/>
+                  <w:tcMar>
+                    <w:left w:w="100" w:type="dxa"/>
+                    <w:start w:w="100" w:type="dxa"/>
+                    <w:right w:w="100" w:type="dxa"/>
+                    <w:end w:w="100" w:type="dxa"/>
+                    <w:top w:w="100" w:type="dxa"/>
+                    <w:bottom w:w="100" w:type="dxa"/>
+                  </w:tcMar>
+                  <w:tcBorders>
+                    <w:left w:sz="12" w:val="single" w:color="#000000"/>
+                    <w:top w:sz="6" w:val="single" w:color="#000000" w:space="0"/>
+                    <w:right w:sz="6" w:val="single" w:color="#000000" w:space="0"/>
+                    <w:bottom w:sz="12" w:val="single" w:color="#000000"/>
+                  </w:tcBorders>
+                </w:tcPr>
+                <w:p>
+                  <w:pPr>
+                    <w:jc w:val="center"/>
+                  </w:pPr>
+                  <w:r>
+                    <w:t>2</w:t>
+                  </w:r>
+                </w:p>
+              </w:tc>
+              <w:tc>
+                <w:tcPr>
+                  <w:tcW w:type="dxa" w:w="1728"/>
+                  <w:tcMar>
+                    <w:left w:w="100" w:type="dxa"/>
+                    <w:start w:w="100" w:type="dxa"/>
+                    <w:right w:w="100" w:type="dxa"/>
+                    <w:end w:w="100" w:type="dxa"/>
+                    <w:top w:w="100" w:type="dxa"/>
+                    <w:bottom w:w="100" w:type="dxa"/>
+                  </w:tcMar>
+                  <w:tcBorders>
+                    <w:left w:sz="6" w:val="single" w:color="#000000" w:space="0"/>
+                    <w:top w:sz="6" w:val="single" w:color="#000000" w:space="0"/>
+                    <w:right w:sz="6" w:val="single" w:color="#000000" w:space="0"/>
+                    <w:bottom w:sz="12" w:val="single" w:color="#000000"/>
+                  </w:tcBorders>
+                </w:tcPr>
+                <w:p>
+                  <w:r>
+                    <w:t>静态软件项表31</w:t>
+                  </w:r>
+                </w:p>
+              </w:tc>
+              <w:tc>
+                <w:tcPr>
+                  <w:tcW w:type="dxa" w:w="1728"/>
+                  <w:tcMar>
+                    <w:left w:w="100" w:type="dxa"/>
+                    <w:start w:w="100" w:type="dxa"/>
+                    <w:right w:w="100" w:type="dxa"/>
+                    <w:end w:w="100" w:type="dxa"/>
+                    <w:top w:w="100" w:type="dxa"/>
+                    <w:bottom w:w="100" w:type="dxa"/>
+                  </w:tcMar>
+                  <w:tcBorders>
+                    <w:left w:sz="6" w:val="single" w:color="#000000" w:space="0"/>
+                    <w:top w:sz="6" w:val="single" w:color="#000000" w:space="0"/>
+                    <w:right w:sz="6" w:val="single" w:color="#000000" w:space="0"/>
+                    <w:bottom w:sz="12" w:val="single" w:color="#000000"/>
+                  </w:tcBorders>
+                </w:tcPr>
+                <w:p>
+                  <w:r>
+                    <w:t>静态软件项表32</w:t>
+                  </w:r>
+                </w:p>
+              </w:tc>
+              <w:tc>
+                <w:tcPr>
+                  <w:tcW w:type="dxa" w:w="1728"/>
+                  <w:tcMar>
+                    <w:left w:w="100" w:type="dxa"/>
+                    <w:start w:w="100" w:type="dxa"/>
+                    <w:right w:w="100" w:type="dxa"/>
+                    <w:end w:w="100" w:type="dxa"/>
+                    <w:top w:w="100" w:type="dxa"/>
+                    <w:bottom w:w="100" w:type="dxa"/>
+                  </w:tcMar>
+                  <w:tcBorders>
+                    <w:left w:sz="6" w:val="single" w:color="#000000" w:space="0"/>
+                    <w:top w:sz="6" w:val="single" w:color="#000000" w:space="0"/>
+                    <w:right w:sz="6" w:val="single" w:color="#000000" w:space="0"/>
+                    <w:bottom w:sz="12" w:val="single" w:color="#000000"/>
+                  </w:tcBorders>
+                </w:tcPr>
+                <w:p>
+                  <w:r>
+                    <w:t>静态软件项表33</w:t>
+                  </w:r>
+                </w:p>
+              </w:tc>
+              <w:tc>
+                <w:tcPr>
+                  <w:tcW w:type="dxa" w:w="1728"/>
+                  <w:tcMar>
+                    <w:left w:w="100" w:type="dxa"/>
+                    <w:start w:w="100" w:type="dxa"/>
+                    <w:right w:w="100" w:type="dxa"/>
+                    <w:end w:w="100" w:type="dxa"/>
+                    <w:top w:w="100" w:type="dxa"/>
+                    <w:bottom w:w="100" w:type="dxa"/>
+                  </w:tcMar>
+                  <w:tcBorders>
+                    <w:left w:sz="6" w:val="single" w:color="#000000" w:space="0"/>
+                    <w:top w:sz="6" w:val="single" w:color="#000000" w:space="0"/>
+                    <w:right w:sz="12" w:val="single" w:color="#000000"/>
+                    <w:bottom w:sz="12" w:val="single" w:color="#000000"/>
+                  </w:tcBorders>
+                </w:tcPr>
+                <w:p>
+                  <w:r>
+                    <w:t>224</w:t>
+                  </w:r>
+                </w:p>
+              </w:tc>
+            </w:tr>
+          </w:tbl>
+        </w:t>
+      </w:r>
+    </w:p>
     <w:sectPr>
       <w:pgSz w:w="11906" w:h="16838"/>
       <w:pgMar w:top="1440" w:right="1800" w:bottom="1440" w:left="1800" w:header="851" w:footer="992" w:gutter="0"/>
@@ -6192,6 +5777,22 @@
       <w14:ligatures w14:val="none"/>
     </w:rPr>
   </w:style>
+  <w:style w:type="table" w:styleId="affffff7">
+    <w:name w:val="Table Grid"/>
+    <w:basedOn w:val="ab"/>
+    <w:uiPriority w:val="39"/>
+    <w:rsid w:val="000C66FA"/>
+    <w:tblPr>
+      <w:tblBorders>
+        <w:top w:val="single" w:sz="4" w:space="0" w:color="auto"/>
+        <w:left w:val="single" w:sz="4" w:space="0" w:color="auto"/>
+        <w:bottom w:val="single" w:sz="4" w:space="0" w:color="auto"/>
+        <w:right w:val="single" w:sz="4" w:space="0" w:color="auto"/>
+        <w:insideH w:val="single" w:sz="4" w:space="0" w:color="auto"/>
+        <w:insideV w:val="single" w:sz="4" w:space="0" w:color="auto"/>
+      </w:tblBorders>
+    </w:tblPr>
+  </w:style>
 </w:styles>
 </file>
 

--- a/media/R25999/output_dir/静态软件项.docx
+++ b/media/R25999/output_dir/静态软件项.docx
@@ -190,6 +190,7 @@
                     <w:top w:w="100" w:type="dxa"/>
                     <w:bottom w:w="100" w:type="dxa"/>
                   </w:tcMar>
+                  <w:vAlign w:val="center"/>
                   <w:tcBorders>
                     <w:left w:sz="12" w:val="single" w:color="#000000"/>
                     <w:top w:sz="12" w:val="single" w:color="#000000"/>
@@ -222,6 +223,7 @@
                     <w:top w:w="100" w:type="dxa"/>
                     <w:bottom w:w="100" w:type="dxa"/>
                   </w:tcMar>
+                  <w:vAlign w:val="center"/>
                   <w:tcBorders>
                     <w:left w:sz="6" w:val="single" w:color="#000000" w:space="0"/>
                     <w:top w:sz="12" w:val="single" w:color="#000000"/>
@@ -254,6 +256,7 @@
                     <w:top w:w="100" w:type="dxa"/>
                     <w:bottom w:w="100" w:type="dxa"/>
                   </w:tcMar>
+                  <w:vAlign w:val="center"/>
                   <w:tcBorders>
                     <w:left w:sz="6" w:val="single" w:color="#000000" w:space="0"/>
                     <w:top w:sz="12" w:val="single" w:color="#000000"/>
@@ -286,6 +289,7 @@
                     <w:top w:w="100" w:type="dxa"/>
                     <w:bottom w:w="100" w:type="dxa"/>
                   </w:tcMar>
+                  <w:vAlign w:val="center"/>
                   <w:tcBorders>
                     <w:left w:sz="6" w:val="single" w:color="#000000" w:space="0"/>
                     <w:top w:sz="12" w:val="single" w:color="#000000"/>
@@ -318,6 +322,7 @@
                     <w:top w:w="100" w:type="dxa"/>
                     <w:bottom w:w="100" w:type="dxa"/>
                   </w:tcMar>
+                  <w:vAlign w:val="center"/>
                   <w:tcBorders>
                     <w:left w:sz="6" w:val="single" w:color="#000000" w:space="0"/>
                     <w:top w:sz="12" w:val="single" w:color="#000000"/>
@@ -352,6 +357,7 @@
                     <w:top w:w="100" w:type="dxa"/>
                     <w:bottom w:w="100" w:type="dxa"/>
                   </w:tcMar>
+                  <w:vAlign w:val="center"/>
                   <w:tcBorders>
                     <w:left w:sz="12" w:val="single" w:color="#000000"/>
                     <w:top w:sz="6" w:val="single" w:color="#000000" w:space="0"/>
@@ -379,6 +385,7 @@
                     <w:top w:w="100" w:type="dxa"/>
                     <w:bottom w:w="100" w:type="dxa"/>
                   </w:tcMar>
+                  <w:vAlign w:val="center"/>
                   <w:tcBorders>
                     <w:left w:sz="6" w:val="single" w:color="#000000" w:space="0"/>
                     <w:top w:sz="6" w:val="single" w:color="#000000" w:space="0"/>
@@ -403,6 +410,7 @@
                     <w:top w:w="100" w:type="dxa"/>
                     <w:bottom w:w="100" w:type="dxa"/>
                   </w:tcMar>
+                  <w:vAlign w:val="center"/>
                   <w:tcBorders>
                     <w:left w:sz="6" w:val="single" w:color="#000000" w:space="0"/>
                     <w:top w:sz="6" w:val="single" w:color="#000000" w:space="0"/>
@@ -427,6 +435,7 @@
                     <w:top w:w="100" w:type="dxa"/>
                     <w:bottom w:w="100" w:type="dxa"/>
                   </w:tcMar>
+                  <w:vAlign w:val="center"/>
                   <w:tcBorders>
                     <w:left w:sz="6" w:val="single" w:color="#000000" w:space="0"/>
                     <w:top w:sz="6" w:val="single" w:color="#000000" w:space="0"/>
@@ -451,6 +460,7 @@
                     <w:top w:w="100" w:type="dxa"/>
                     <w:bottom w:w="100" w:type="dxa"/>
                   </w:tcMar>
+                  <w:vAlign w:val="center"/>
                   <w:tcBorders>
                     <w:left w:sz="6" w:val="single" w:color="#000000" w:space="0"/>
                     <w:top w:sz="6" w:val="single" w:color="#000000" w:space="0"/>
@@ -477,6 +487,7 @@
                     <w:top w:w="100" w:type="dxa"/>
                     <w:bottom w:w="100" w:type="dxa"/>
                   </w:tcMar>
+                  <w:vAlign w:val="center"/>
                   <w:tcBorders>
                     <w:left w:sz="12" w:val="single" w:color="#000000"/>
                     <w:top w:sz="6" w:val="single" w:color="#000000" w:space="0"/>
@@ -504,6 +515,7 @@
                     <w:top w:w="100" w:type="dxa"/>
                     <w:bottom w:w="100" w:type="dxa"/>
                   </w:tcMar>
+                  <w:vAlign w:val="center"/>
                   <w:tcBorders>
                     <w:left w:sz="6" w:val="single" w:color="#000000" w:space="0"/>
                     <w:top w:sz="6" w:val="single" w:color="#000000" w:space="0"/>
@@ -528,6 +540,7 @@
                     <w:top w:w="100" w:type="dxa"/>
                     <w:bottom w:w="100" w:type="dxa"/>
                   </w:tcMar>
+                  <w:vAlign w:val="center"/>
                   <w:tcBorders>
                     <w:left w:sz="6" w:val="single" w:color="#000000" w:space="0"/>
                     <w:top w:sz="6" w:val="single" w:color="#000000" w:space="0"/>
@@ -552,6 +565,7 @@
                     <w:top w:w="100" w:type="dxa"/>
                     <w:bottom w:w="100" w:type="dxa"/>
                   </w:tcMar>
+                  <w:vAlign w:val="center"/>
                   <w:tcBorders>
                     <w:left w:sz="6" w:val="single" w:color="#000000" w:space="0"/>
                     <w:top w:sz="6" w:val="single" w:color="#000000" w:space="0"/>
@@ -576,6 +590,7 @@
                     <w:top w:w="100" w:type="dxa"/>
                     <w:bottom w:w="100" w:type="dxa"/>
                   </w:tcMar>
+                  <w:vAlign w:val="center"/>
                   <w:tcBorders>
                     <w:left w:sz="6" w:val="single" w:color="#000000" w:space="0"/>
                     <w:top w:sz="6" w:val="single" w:color="#000000" w:space="0"/>
